--- a/모두를 위한 딥러닝 (김동주)/04장_multi-variable linear regression.docx
+++ b/모두를 위한 딥러닝 (김동주)/04장_multi-variable linear regression.docx
@@ -5,7 +5,6 @@
     <w:p>
       <w:pPr>
         <w:rPr>
-          <w:rFonts w:hint="eastAsia"/>
           <w:b/>
           <w:sz w:val="32"/>
           <w:szCs w:val="32"/>
@@ -40,15 +39,13 @@
     <w:p>
       <w:pPr>
         <w:rPr>
-          <w:rFonts w:hint="eastAsia"/>
-          <w:szCs w:val="20"/>
-        </w:rPr>
-      </w:pPr>
-    </w:p>
-    <w:p>
-      <w:pPr>
-        <w:rPr>
-          <w:rFonts w:hint="eastAsia"/>
+          <w:szCs w:val="20"/>
+        </w:rPr>
+      </w:pPr>
+    </w:p>
+    <w:p>
+      <w:pPr>
+        <w:rPr>
           <w:szCs w:val="20"/>
         </w:rPr>
       </w:pPr>
@@ -98,7 +95,6 @@
     <w:p>
       <w:pPr>
         <w:rPr>
-          <w:rFonts w:hint="eastAsia"/>
           <w:szCs w:val="20"/>
         </w:rPr>
       </w:pPr>
@@ -111,200 +107,6 @@
             <wp:extent cx="4324350" cy="2619375"/>
             <wp:effectExtent l="0" t="0" r="0" b="9525"/>
             <wp:docPr id="1" name="그림 1"/>
-            <wp:cNvGraphicFramePr>
-              <a:graphicFrameLocks xmlns:a="http://schemas.openxmlformats.org/drawingml/2006/main" noChangeAspect="1"/>
-            </wp:cNvGraphicFramePr>
-            <a:graphic xmlns:a="http://schemas.openxmlformats.org/drawingml/2006/main">
-              <a:graphicData uri="http://schemas.openxmlformats.org/drawingml/2006/picture">
-                <pic:pic xmlns:pic="http://schemas.openxmlformats.org/drawingml/2006/picture">
-                  <pic:nvPicPr>
-                    <pic:cNvPr id="0" name=""/>
-                    <pic:cNvPicPr/>
-                  </pic:nvPicPr>
-                  <pic:blipFill>
-                    <a:blip r:embed="rId6"/>
-                    <a:stretch>
-                      <a:fillRect/>
-                    </a:stretch>
-                  </pic:blipFill>
-                  <pic:spPr>
-                    <a:xfrm>
-                      <a:off x="0" y="0"/>
-                      <a:ext cx="4324350" cy="2619375"/>
-                    </a:xfrm>
-                    <a:prstGeom prst="rect">
-                      <a:avLst/>
-                    </a:prstGeom>
-                  </pic:spPr>
-                </pic:pic>
-              </a:graphicData>
-            </a:graphic>
-          </wp:inline>
-        </w:drawing>
-      </w:r>
-    </w:p>
-    <w:p>
-      <w:pPr>
-        <w:rPr>
-          <w:rFonts w:hint="eastAsia"/>
-          <w:szCs w:val="20"/>
-        </w:rPr>
-      </w:pPr>
-    </w:p>
-    <w:p>
-      <w:pPr>
-        <w:rPr>
-          <w:rFonts w:hint="eastAsia"/>
-          <w:szCs w:val="20"/>
-        </w:rPr>
-      </w:pPr>
-      <w:r>
-        <w:rPr>
-          <w:rFonts w:hint="eastAsia"/>
-          <w:szCs w:val="20"/>
-        </w:rPr>
-        <w:t>위 예제의 3개 입력에 대한 가설과 cost함수는 아래 수식으로 표현된다.</w:t>
-      </w:r>
-    </w:p>
-    <w:p>
-      <w:pPr>
-        <w:rPr>
-          <w:rFonts w:hint="eastAsia"/>
-          <w:szCs w:val="20"/>
-        </w:rPr>
-      </w:pPr>
-      <w:r>
-        <w:rPr>
-          <w:noProof/>
-        </w:rPr>
-        <w:drawing>
-          <wp:inline distT="0" distB="0" distL="0" distR="0" wp14:anchorId="3EF0C7FB" wp14:editId="210431DB">
-            <wp:extent cx="3648075" cy="2105025"/>
-            <wp:effectExtent l="0" t="0" r="9525" b="9525"/>
-            <wp:docPr id="2" name="그림 2"/>
-            <wp:cNvGraphicFramePr>
-              <a:graphicFrameLocks xmlns:a="http://schemas.openxmlformats.org/drawingml/2006/main" noChangeAspect="1"/>
-            </wp:cNvGraphicFramePr>
-            <a:graphic xmlns:a="http://schemas.openxmlformats.org/drawingml/2006/main">
-              <a:graphicData uri="http://schemas.openxmlformats.org/drawingml/2006/picture">
-                <pic:pic xmlns:pic="http://schemas.openxmlformats.org/drawingml/2006/picture">
-                  <pic:nvPicPr>
-                    <pic:cNvPr id="0" name=""/>
-                    <pic:cNvPicPr/>
-                  </pic:nvPicPr>
-                  <pic:blipFill>
-                    <a:blip r:embed="rId7"/>
-                    <a:stretch>
-                      <a:fillRect/>
-                    </a:stretch>
-                  </pic:blipFill>
-                  <pic:spPr>
-                    <a:xfrm>
-                      <a:off x="0" y="0"/>
-                      <a:ext cx="3648075" cy="2105025"/>
-                    </a:xfrm>
-                    <a:prstGeom prst="rect">
-                      <a:avLst/>
-                    </a:prstGeom>
-                  </pic:spPr>
-                </pic:pic>
-              </a:graphicData>
-            </a:graphic>
-          </wp:inline>
-        </w:drawing>
-      </w:r>
-    </w:p>
-    <w:p>
-      <w:pPr>
-        <w:pStyle w:val="a4"/>
-        <w:numPr>
-          <w:ilvl w:val="0"/>
-          <w:numId w:val="4"/>
-        </w:numPr>
-        <w:ind w:leftChars="0"/>
-        <w:rPr>
-          <w:rFonts w:hint="eastAsia"/>
-          <w:szCs w:val="20"/>
-        </w:rPr>
-      </w:pPr>
-      <w:r>
-        <w:rPr>
-          <w:rFonts w:hint="eastAsia"/>
-          <w:szCs w:val="20"/>
-        </w:rPr>
-        <w:t>학습해야 할 W값이 3개로 많아짐</w:t>
-      </w:r>
-    </w:p>
-    <w:p>
-      <w:pPr>
-        <w:rPr>
-          <w:rFonts w:hint="eastAsia"/>
-          <w:szCs w:val="20"/>
-        </w:rPr>
-      </w:pPr>
-    </w:p>
-    <w:p>
-      <w:pPr>
-        <w:rPr>
-          <w:rFonts w:hint="eastAsia"/>
-          <w:szCs w:val="20"/>
-        </w:rPr>
-      </w:pPr>
-    </w:p>
-    <w:p>
-      <w:pPr>
-        <w:rPr>
-          <w:rFonts w:hint="eastAsia"/>
-          <w:szCs w:val="20"/>
-        </w:rPr>
-      </w:pPr>
-    </w:p>
-    <w:p>
-      <w:pPr>
-        <w:rPr>
-          <w:rFonts w:hint="eastAsia"/>
-          <w:szCs w:val="20"/>
-        </w:rPr>
-      </w:pPr>
-    </w:p>
-    <w:p>
-      <w:pPr>
-        <w:rPr>
-          <w:rFonts w:hint="eastAsia"/>
-          <w:szCs w:val="20"/>
-        </w:rPr>
-      </w:pPr>
-      <w:r>
-        <w:rPr>
-          <w:rFonts w:hint="eastAsia"/>
-          <w:szCs w:val="20"/>
-        </w:rPr>
-        <w:t>(*</w:t>
-      </w:r>
-      <w:r>
-        <w:rPr>
-          <w:rFonts w:hint="eastAsia"/>
-          <w:szCs w:val="20"/>
-        </w:rPr>
-        <w:t>) 입력이 n개인 경우, 가설은 아래와 같은 수식으로 표현할 수 있다</w:t>
-      </w:r>
-    </w:p>
-    <w:p>
-      <w:pPr>
-        <w:rPr>
-          <w:rFonts w:hint="eastAsia"/>
-          <w:szCs w:val="20"/>
-        </w:rPr>
-      </w:pPr>
-      <w:r>
-        <w:rPr>
-          <w:noProof/>
-        </w:rPr>
-        <w:drawing>
-          <wp:inline distT="0" distB="0" distL="0" distR="0" wp14:anchorId="2334D743" wp14:editId="3D32EBFF">
-            <wp:extent cx="4610100" cy="1885950"/>
-            <wp:effectExtent l="0" t="0" r="0" b="0"/>
-            <wp:docPr id="3" name="그림 3"/>
             <wp:cNvGraphicFramePr>
               <a:graphicFrameLocks xmlns:a="http://schemas.openxmlformats.org/drawingml/2006/main" noChangeAspect="1"/>
             </wp:cNvGraphicFramePr>
@@ -324,7 +126,7 @@
                   <pic:spPr>
                     <a:xfrm>
                       <a:off x="0" y="0"/>
-                      <a:ext cx="4610100" cy="1885950"/>
+                      <a:ext cx="4324350" cy="2619375"/>
                     </a:xfrm>
                     <a:prstGeom prst="rect">
                       <a:avLst/>
@@ -340,58 +142,27 @@
     <w:p>
       <w:pPr>
         <w:rPr>
-          <w:rFonts w:hint="eastAsia"/>
-          <w:szCs w:val="20"/>
-        </w:rPr>
-      </w:pPr>
-    </w:p>
-    <w:p>
-      <w:pPr>
-        <w:rPr>
-          <w:rFonts w:hint="eastAsia"/>
-          <w:szCs w:val="20"/>
-        </w:rPr>
-      </w:pPr>
-      <w:r>
-        <w:rPr>
-          <w:rFonts w:hint="eastAsia"/>
-          <w:szCs w:val="20"/>
-        </w:rPr>
-        <w:t>(*) 입력이 많아지는 경우의 수식을 위와</w:t>
-      </w:r>
-      <w:r>
-        <w:rPr>
-          <w:rFonts w:hint="eastAsia"/>
-          <w:szCs w:val="20"/>
-        </w:rPr>
-        <w:t xml:space="preserve"> </w:t>
-      </w:r>
-      <w:r>
-        <w:rPr>
-          <w:rFonts w:hint="eastAsia"/>
-          <w:szCs w:val="20"/>
-        </w:rPr>
-        <w:t>같이 나열하지</w:t>
-      </w:r>
-      <w:r>
-        <w:rPr>
-          <w:rFonts w:hint="eastAsia"/>
-          <w:szCs w:val="20"/>
-        </w:rPr>
-        <w:t xml:space="preserve"> </w:t>
-      </w:r>
-      <w:r>
-        <w:rPr>
-          <w:rFonts w:hint="eastAsia"/>
-          <w:szCs w:val="20"/>
-        </w:rPr>
-        <w:t>않고, 매트릭스 곱셈으로 표현할 수 있다.</w:t>
-      </w:r>
-    </w:p>
-    <w:p>
-      <w:pPr>
-        <w:rPr>
-          <w:rFonts w:hint="eastAsia"/>
+          <w:szCs w:val="20"/>
+        </w:rPr>
+      </w:pPr>
+    </w:p>
+    <w:p>
+      <w:pPr>
+        <w:rPr>
+          <w:szCs w:val="20"/>
+        </w:rPr>
+      </w:pPr>
+      <w:r>
+        <w:rPr>
+          <w:rFonts w:hint="eastAsia"/>
+          <w:szCs w:val="20"/>
+        </w:rPr>
+        <w:t>위 예제의 3개 입력에 대한 가설과 cost함수는 아래 수식으로 표현된다.</w:t>
+      </w:r>
+    </w:p>
+    <w:p>
+      <w:pPr>
+        <w:rPr>
           <w:szCs w:val="20"/>
         </w:rPr>
       </w:pPr>
@@ -400,10 +171,10 @@
           <w:noProof/>
         </w:rPr>
         <w:drawing>
-          <wp:inline distT="0" distB="0" distL="0" distR="0" wp14:anchorId="173B6D12" wp14:editId="28F68D9C">
-            <wp:extent cx="2914650" cy="1514475"/>
-            <wp:effectExtent l="0" t="0" r="0" b="9525"/>
-            <wp:docPr id="4" name="그림 4"/>
+          <wp:inline distT="0" distB="0" distL="0" distR="0" wp14:anchorId="3EF0C7FB" wp14:editId="210431DB">
+            <wp:extent cx="3648075" cy="2105025"/>
+            <wp:effectExtent l="0" t="0" r="9525" b="9525"/>
+            <wp:docPr id="2" name="그림 2"/>
             <wp:cNvGraphicFramePr>
               <a:graphicFrameLocks xmlns:a="http://schemas.openxmlformats.org/drawingml/2006/main" noChangeAspect="1"/>
             </wp:cNvGraphicFramePr>
@@ -423,7 +194,7 @@
                   <pic:spPr>
                     <a:xfrm>
                       <a:off x="0" y="0"/>
-                      <a:ext cx="2914650" cy="1514475"/>
+                      <a:ext cx="3648075" cy="2105025"/>
                     </a:xfrm>
                     <a:prstGeom prst="rect">
                       <a:avLst/>
@@ -438,16 +209,76 @@
     </w:p>
     <w:p>
       <w:pPr>
-        <w:rPr>
-          <w:rFonts w:hint="eastAsia"/>
-          <w:szCs w:val="20"/>
-        </w:rPr>
-      </w:pPr>
-    </w:p>
-    <w:p>
-      <w:pPr>
-        <w:rPr>
-          <w:rFonts w:hint="eastAsia"/>
+        <w:pStyle w:val="a4"/>
+        <w:numPr>
+          <w:ilvl w:val="0"/>
+          <w:numId w:val="4"/>
+        </w:numPr>
+        <w:ind w:leftChars="0"/>
+        <w:rPr>
+          <w:szCs w:val="20"/>
+        </w:rPr>
+      </w:pPr>
+      <w:r>
+        <w:rPr>
+          <w:rFonts w:hint="eastAsia"/>
+          <w:szCs w:val="20"/>
+        </w:rPr>
+        <w:t>학습해야 할 W값이 3개로 많아짐</w:t>
+      </w:r>
+    </w:p>
+    <w:p>
+      <w:pPr>
+        <w:rPr>
+          <w:szCs w:val="20"/>
+        </w:rPr>
+      </w:pPr>
+    </w:p>
+    <w:p>
+      <w:pPr>
+        <w:rPr>
+          <w:szCs w:val="20"/>
+        </w:rPr>
+      </w:pPr>
+    </w:p>
+    <w:p>
+      <w:pPr>
+        <w:rPr>
+          <w:szCs w:val="20"/>
+        </w:rPr>
+      </w:pPr>
+    </w:p>
+    <w:p>
+      <w:pPr>
+        <w:rPr>
+          <w:szCs w:val="20"/>
+        </w:rPr>
+      </w:pPr>
+    </w:p>
+    <w:p>
+      <w:pPr>
+        <w:rPr>
+          <w:szCs w:val="20"/>
+        </w:rPr>
+      </w:pPr>
+      <w:r>
+        <w:rPr>
+          <w:rFonts w:hint="eastAsia"/>
+          <w:szCs w:val="20"/>
+        </w:rPr>
+        <w:t>(*</w:t>
+      </w:r>
+      <w:r>
+        <w:rPr>
+          <w:rFonts w:hint="eastAsia"/>
+          <w:szCs w:val="20"/>
+        </w:rPr>
+        <w:t>) 입력이 n개인 경우, 가설은 아래와 같은 수식으로 표현할 수 있다</w:t>
+      </w:r>
+    </w:p>
+    <w:p>
+      <w:pPr>
+        <w:rPr>
           <w:szCs w:val="20"/>
         </w:rPr>
       </w:pPr>
@@ -456,10 +287,10 @@
           <w:noProof/>
         </w:rPr>
         <w:drawing>
-          <wp:inline distT="0" distB="0" distL="0" distR="0" wp14:anchorId="623A8C5E" wp14:editId="7B27ED7A">
-            <wp:extent cx="3867150" cy="2305050"/>
+          <wp:inline distT="0" distB="0" distL="0" distR="0" wp14:anchorId="2334D743" wp14:editId="3D32EBFF">
+            <wp:extent cx="4610100" cy="1885950"/>
             <wp:effectExtent l="0" t="0" r="0" b="0"/>
-            <wp:docPr id="5" name="그림 5"/>
+            <wp:docPr id="3" name="그림 3"/>
             <wp:cNvGraphicFramePr>
               <a:graphicFrameLocks xmlns:a="http://schemas.openxmlformats.org/drawingml/2006/main" noChangeAspect="1"/>
             </wp:cNvGraphicFramePr>
@@ -479,7 +310,7 @@
                   <pic:spPr>
                     <a:xfrm>
                       <a:off x="0" y="0"/>
-                      <a:ext cx="3867150" cy="2305050"/>
+                      <a:ext cx="4610100" cy="1885950"/>
                     </a:xfrm>
                     <a:prstGeom prst="rect">
                       <a:avLst/>
@@ -495,46 +326,55 @@
     <w:p>
       <w:pPr>
         <w:rPr>
-          <w:rFonts w:hint="eastAsia"/>
-          <w:szCs w:val="20"/>
-        </w:rPr>
-      </w:pPr>
-      <w:r>
-        <w:rPr>
-          <w:rFonts w:hint="eastAsia"/>
-          <w:szCs w:val="20"/>
-        </w:rPr>
-        <w:t>(*) 입력과 Weight값이 매트릭스라는 것을 나타내기 위하여 대문자로 표시하며, X*W 순서로 쓴다.</w:t>
-      </w:r>
-    </w:p>
-    <w:p>
-      <w:pPr>
-        <w:rPr>
-          <w:rFonts w:hint="eastAsia"/>
-          <w:szCs w:val="20"/>
-        </w:rPr>
-      </w:pPr>
-    </w:p>
-    <w:p>
-      <w:pPr>
-        <w:rPr>
-          <w:rFonts w:hint="eastAsia"/>
-          <w:szCs w:val="20"/>
-        </w:rPr>
-      </w:pPr>
-      <w:r>
-        <w:rPr>
-          <w:rFonts w:hint="eastAsia"/>
-          <w:szCs w:val="20"/>
-        </w:rPr>
-        <w:lastRenderedPageBreak/>
-        <w:t>(*) 즉, 위의 예제문제는 아래와 같은 매트릭스 곱셈으로 표현할 수 있다.</w:t>
-      </w:r>
-    </w:p>
-    <w:p>
-      <w:pPr>
-        <w:rPr>
-          <w:rFonts w:hint="eastAsia"/>
+          <w:szCs w:val="20"/>
+        </w:rPr>
+      </w:pPr>
+    </w:p>
+    <w:p>
+      <w:pPr>
+        <w:rPr>
+          <w:szCs w:val="20"/>
+        </w:rPr>
+      </w:pPr>
+      <w:r>
+        <w:rPr>
+          <w:rFonts w:hint="eastAsia"/>
+          <w:szCs w:val="20"/>
+        </w:rPr>
+        <w:t>(*) 입력이 많아지는 경우의 수식을 위와</w:t>
+      </w:r>
+      <w:r>
+        <w:rPr>
+          <w:rFonts w:hint="eastAsia"/>
+          <w:szCs w:val="20"/>
+        </w:rPr>
+        <w:t xml:space="preserve"> </w:t>
+      </w:r>
+      <w:r>
+        <w:rPr>
+          <w:rFonts w:hint="eastAsia"/>
+          <w:szCs w:val="20"/>
+        </w:rPr>
+        <w:t>같이 나열하지</w:t>
+      </w:r>
+      <w:r>
+        <w:rPr>
+          <w:rFonts w:hint="eastAsia"/>
+          <w:szCs w:val="20"/>
+        </w:rPr>
+        <w:t xml:space="preserve"> </w:t>
+      </w:r>
+      <w:r>
+        <w:rPr>
+          <w:rFonts w:hint="eastAsia"/>
+          <w:szCs w:val="20"/>
+        </w:rPr>
+        <w:t>않고, 매트릭스 곱셈으로 표현할 수 있다.</w:t>
+      </w:r>
+    </w:p>
+    <w:p>
+      <w:pPr>
+        <w:rPr>
           <w:szCs w:val="20"/>
         </w:rPr>
       </w:pPr>
@@ -543,10 +383,10 @@
           <w:noProof/>
         </w:rPr>
         <w:drawing>
-          <wp:inline distT="0" distB="0" distL="0" distR="0" wp14:anchorId="027C2BA3" wp14:editId="2C47F601">
-            <wp:extent cx="5410200" cy="2257425"/>
+          <wp:inline distT="0" distB="0" distL="0" distR="0" wp14:anchorId="173B6D12" wp14:editId="28F68D9C">
+            <wp:extent cx="2914650" cy="1514475"/>
             <wp:effectExtent l="0" t="0" r="0" b="9525"/>
-            <wp:docPr id="6" name="그림 6"/>
+            <wp:docPr id="4" name="그림 4"/>
             <wp:cNvGraphicFramePr>
               <a:graphicFrameLocks xmlns:a="http://schemas.openxmlformats.org/drawingml/2006/main" noChangeAspect="1"/>
             </wp:cNvGraphicFramePr>
@@ -566,7 +406,7 @@
                   <pic:spPr>
                     <a:xfrm>
                       <a:off x="0" y="0"/>
-                      <a:ext cx="5410200" cy="2257425"/>
+                      <a:ext cx="2914650" cy="1514475"/>
                     </a:xfrm>
                     <a:prstGeom prst="rect">
                       <a:avLst/>
@@ -582,82 +422,13 @@
     <w:p>
       <w:pPr>
         <w:rPr>
-          <w:rFonts w:hint="eastAsia"/>
-          <w:szCs w:val="20"/>
-        </w:rPr>
-      </w:pPr>
-    </w:p>
-    <w:p>
-      <w:pPr>
-        <w:rPr>
-          <w:rFonts w:hint="eastAsia"/>
-          <w:szCs w:val="20"/>
-        </w:rPr>
-      </w:pPr>
-    </w:p>
-    <w:p>
-      <w:pPr>
-        <w:rPr>
-          <w:rFonts w:hint="eastAsia"/>
-          <w:szCs w:val="20"/>
-        </w:rPr>
-      </w:pPr>
-      <w:r>
-        <w:rPr>
-          <w:rFonts w:hint="eastAsia"/>
-          <w:szCs w:val="20"/>
-        </w:rPr>
-        <w:t xml:space="preserve">(*) </w:t>
-      </w:r>
-      <w:r>
-        <w:rPr>
-          <w:rFonts w:hint="eastAsia"/>
-          <w:szCs w:val="20"/>
-        </w:rPr>
-        <w:t>실제로 학습해야 할 데이터</w:t>
-      </w:r>
-      <w:r>
-        <w:rPr>
-          <w:rFonts w:hint="eastAsia"/>
-          <w:szCs w:val="20"/>
-        </w:rPr>
-        <w:t>(instance)</w:t>
-      </w:r>
-      <w:r>
-        <w:rPr>
-          <w:rFonts w:hint="eastAsia"/>
-          <w:szCs w:val="20"/>
-        </w:rPr>
-        <w:t xml:space="preserve">가 </w:t>
-      </w:r>
-      <w:proofErr w:type="spellStart"/>
-      <w:r>
-        <w:rPr>
-          <w:rFonts w:hint="eastAsia"/>
-          <w:szCs w:val="20"/>
-        </w:rPr>
-        <w:t>복수개</w:t>
-      </w:r>
-      <w:proofErr w:type="spellEnd"/>
-      <w:r>
-        <w:rPr>
-          <w:rFonts w:hint="eastAsia"/>
-          <w:szCs w:val="20"/>
-        </w:rPr>
-        <w:t>(아래 예제는 5개)인 경우 각각의 매트릭스 곱셈으로 학습하여도 되지만, 복수개의 데이터(instance)도 매트릭스 곱셈으로 표현하면 한번 연산으로 결과값을 계산해</w:t>
-      </w:r>
-      <w:r>
-        <w:rPr>
-          <w:rFonts w:hint="eastAsia"/>
-          <w:szCs w:val="20"/>
-        </w:rPr>
-        <w:t xml:space="preserve"> 낼 수 있게 된다.</w:t>
-      </w:r>
-    </w:p>
-    <w:p>
-      <w:pPr>
-        <w:rPr>
-          <w:rFonts w:hint="eastAsia"/>
+          <w:szCs w:val="20"/>
+        </w:rPr>
+      </w:pPr>
+    </w:p>
+    <w:p>
+      <w:pPr>
+        <w:rPr>
           <w:szCs w:val="20"/>
         </w:rPr>
       </w:pPr>
@@ -666,10 +437,10 @@
           <w:noProof/>
         </w:rPr>
         <w:drawing>
-          <wp:inline distT="0" distB="0" distL="0" distR="0" wp14:anchorId="0CC79547" wp14:editId="771C81A2">
-            <wp:extent cx="4610100" cy="2124075"/>
-            <wp:effectExtent l="0" t="0" r="0" b="9525"/>
-            <wp:docPr id="7" name="그림 7"/>
+          <wp:inline distT="0" distB="0" distL="0" distR="0" wp14:anchorId="623A8C5E" wp14:editId="7B27ED7A">
+            <wp:extent cx="3867150" cy="2305050"/>
+            <wp:effectExtent l="0" t="0" r="0" b="0"/>
+            <wp:docPr id="5" name="그림 5"/>
             <wp:cNvGraphicFramePr>
               <a:graphicFrameLocks xmlns:a="http://schemas.openxmlformats.org/drawingml/2006/main" noChangeAspect="1"/>
             </wp:cNvGraphicFramePr>
@@ -689,7 +460,7 @@
                   <pic:spPr>
                     <a:xfrm>
                       <a:off x="0" y="0"/>
-                      <a:ext cx="4610100" cy="2124075"/>
+                      <a:ext cx="3867150" cy="2305050"/>
                     </a:xfrm>
                     <a:prstGeom prst="rect">
                       <a:avLst/>
@@ -705,63 +476,71 @@
     <w:p>
       <w:pPr>
         <w:rPr>
-          <w:rFonts w:hint="eastAsia"/>
-          <w:szCs w:val="20"/>
-        </w:rPr>
-      </w:pPr>
-    </w:p>
-    <w:p>
-      <w:pPr>
-        <w:rPr>
-          <w:rFonts w:hint="eastAsia"/>
-          <w:szCs w:val="20"/>
-        </w:rPr>
-      </w:pPr>
-    </w:p>
-    <w:p>
-      <w:pPr>
-        <w:rPr>
-          <w:rFonts w:hint="eastAsia"/>
-          <w:szCs w:val="20"/>
-        </w:rPr>
-      </w:pPr>
-    </w:p>
-    <w:p>
-      <w:pPr>
-        <w:rPr>
-          <w:rFonts w:hint="eastAsia"/>
-          <w:szCs w:val="20"/>
-        </w:rPr>
-      </w:pPr>
-    </w:p>
-    <w:p>
-      <w:pPr>
-        <w:rPr>
-          <w:rFonts w:hint="eastAsia"/>
-          <w:szCs w:val="20"/>
-        </w:rPr>
-      </w:pPr>
-    </w:p>
-    <w:p>
-      <w:pPr>
-        <w:rPr>
-          <w:rFonts w:hint="eastAsia"/>
-          <w:szCs w:val="20"/>
-        </w:rPr>
-      </w:pPr>
-      <w:r>
-        <w:rPr>
-          <w:rFonts w:hint="eastAsia"/>
-          <w:szCs w:val="20"/>
-        </w:rPr>
-        <w:lastRenderedPageBreak/>
-        <w:t>(*) instance가 늘어나도 W는 변함없다.</w:t>
-      </w:r>
-    </w:p>
-    <w:p>
-      <w:pPr>
-        <w:rPr>
-          <w:rFonts w:hint="eastAsia"/>
+          <w:szCs w:val="20"/>
+        </w:rPr>
+      </w:pPr>
+      <w:r>
+        <w:rPr>
+          <w:rFonts w:hint="eastAsia"/>
+          <w:szCs w:val="20"/>
+        </w:rPr>
+        <w:t xml:space="preserve">(*) </w:t>
+      </w:r>
+      <w:proofErr w:type="spellStart"/>
+      <w:r>
+        <w:rPr>
+          <w:rFonts w:hint="eastAsia"/>
+          <w:szCs w:val="20"/>
+        </w:rPr>
+        <w:t>입력</w:t>
+      </w:r>
+      <w:r>
+        <w:rPr>
+          <w:rFonts w:hint="eastAsia"/>
+          <w:szCs w:val="20"/>
+        </w:rPr>
+        <w:t>값</w:t>
+      </w:r>
+      <w:r>
+        <w:rPr>
+          <w:rFonts w:hint="eastAsia"/>
+          <w:szCs w:val="20"/>
+        </w:rPr>
+        <w:t>과</w:t>
+      </w:r>
+      <w:proofErr w:type="spellEnd"/>
+      <w:r>
+        <w:rPr>
+          <w:rFonts w:hint="eastAsia"/>
+          <w:szCs w:val="20"/>
+        </w:rPr>
+        <w:t xml:space="preserve"> Weight값이 매트릭스라는 것을 나타내기 위하여 대문자로 표시하며, X*W 순서로 쓴다.</w:t>
+      </w:r>
+    </w:p>
+    <w:p>
+      <w:pPr>
+        <w:rPr>
+          <w:szCs w:val="20"/>
+        </w:rPr>
+      </w:pPr>
+    </w:p>
+    <w:p>
+      <w:pPr>
+        <w:rPr>
+          <w:szCs w:val="20"/>
+        </w:rPr>
+      </w:pPr>
+      <w:r>
+        <w:rPr>
+          <w:rFonts w:hint="eastAsia"/>
+          <w:szCs w:val="20"/>
+        </w:rPr>
+        <w:t>(*) 즉, 위의 예제문제는 아래와 같은 매트릭스 곱셈으로 표현할 수 있다.</w:t>
+      </w:r>
+    </w:p>
+    <w:p>
+      <w:pPr>
+        <w:rPr>
           <w:szCs w:val="20"/>
         </w:rPr>
       </w:pPr>
@@ -770,10 +549,10 @@
           <w:noProof/>
         </w:rPr>
         <w:drawing>
-          <wp:inline distT="0" distB="0" distL="0" distR="0" wp14:anchorId="2321CC08" wp14:editId="3F179CC1">
-            <wp:extent cx="4714875" cy="2514600"/>
-            <wp:effectExtent l="0" t="0" r="9525" b="0"/>
-            <wp:docPr id="8" name="그림 8"/>
+          <wp:inline distT="0" distB="0" distL="0" distR="0" wp14:anchorId="027C2BA3" wp14:editId="2C47F601">
+            <wp:extent cx="5410200" cy="2257425"/>
+            <wp:effectExtent l="0" t="0" r="0" b="9525"/>
+            <wp:docPr id="6" name="그림 6"/>
             <wp:cNvGraphicFramePr>
               <a:graphicFrameLocks xmlns:a="http://schemas.openxmlformats.org/drawingml/2006/main" noChangeAspect="1"/>
             </wp:cNvGraphicFramePr>
@@ -793,7 +572,7 @@
                   <pic:spPr>
                     <a:xfrm>
                       <a:off x="0" y="0"/>
-                      <a:ext cx="4714875" cy="2514600"/>
+                      <a:ext cx="5410200" cy="2257425"/>
                     </a:xfrm>
                     <a:prstGeom prst="rect">
                       <a:avLst/>
@@ -809,15 +588,20 @@
     <w:p>
       <w:pPr>
         <w:rPr>
-          <w:rFonts w:hint="eastAsia"/>
-          <w:szCs w:val="20"/>
-        </w:rPr>
-      </w:pPr>
-    </w:p>
-    <w:p>
-      <w:pPr>
-        <w:rPr>
-          <w:rFonts w:hint="eastAsia"/>
+          <w:szCs w:val="20"/>
+        </w:rPr>
+      </w:pPr>
+    </w:p>
+    <w:p>
+      <w:pPr>
+        <w:rPr>
+          <w:szCs w:val="20"/>
+        </w:rPr>
+      </w:pPr>
+    </w:p>
+    <w:p>
+      <w:pPr>
+        <w:rPr>
           <w:szCs w:val="20"/>
         </w:rPr>
       </w:pPr>
@@ -828,13 +612,20 @@
         </w:rPr>
         <w:t xml:space="preserve">(*) </w:t>
       </w:r>
+      <w:r>
+        <w:rPr>
+          <w:rFonts w:hint="eastAsia"/>
+          <w:szCs w:val="20"/>
+        </w:rPr>
+        <w:t xml:space="preserve">실제로 학습해야 할 데이터(instance)가 </w:t>
+      </w:r>
       <w:proofErr w:type="spellStart"/>
       <w:r>
         <w:rPr>
           <w:rFonts w:hint="eastAsia"/>
           <w:szCs w:val="20"/>
         </w:rPr>
-        <w:t>입력값</w:t>
+        <w:t>복수개</w:t>
       </w:r>
       <w:proofErr w:type="spellEnd"/>
       <w:r>
@@ -842,159 +633,19 @@
           <w:rFonts w:hint="eastAsia"/>
           <w:szCs w:val="20"/>
         </w:rPr>
-        <w:t xml:space="preserve"> 매트릭스의 차원은 [instance갯수, </w:t>
-      </w:r>
-      <w:proofErr w:type="spellStart"/>
-      <w:r>
-        <w:rPr>
-          <w:rFonts w:hint="eastAsia"/>
-          <w:szCs w:val="20"/>
-        </w:rPr>
-        <w:t>입력값갯수</w:t>
-      </w:r>
-      <w:proofErr w:type="spellEnd"/>
-      <w:r>
-        <w:rPr>
-          <w:rFonts w:hint="eastAsia"/>
-          <w:szCs w:val="20"/>
-        </w:rPr>
-        <w:t>]</w:t>
-      </w:r>
-    </w:p>
-    <w:p>
-      <w:pPr>
-        <w:rPr>
-          <w:rFonts w:hint="eastAsia"/>
-          <w:szCs w:val="20"/>
-        </w:rPr>
-      </w:pPr>
-      <w:r>
-        <w:rPr>
-          <w:rFonts w:hint="eastAsia"/>
-          <w:szCs w:val="20"/>
-        </w:rPr>
-        <w:t xml:space="preserve">   </w:t>
-      </w:r>
-      <w:proofErr w:type="spellStart"/>
-      <w:r>
-        <w:rPr>
-          <w:rFonts w:hint="eastAsia"/>
-          <w:szCs w:val="20"/>
-        </w:rPr>
-        <w:t>출력값</w:t>
-      </w:r>
-      <w:proofErr w:type="spellEnd"/>
-      <w:r>
-        <w:rPr>
-          <w:rFonts w:hint="eastAsia"/>
-          <w:szCs w:val="20"/>
-        </w:rPr>
-        <w:t xml:space="preserve"> 매트릭스의 차원은 [instance갯수, </w:t>
-      </w:r>
-      <w:proofErr w:type="spellStart"/>
-      <w:r>
-        <w:rPr>
-          <w:rFonts w:hint="eastAsia"/>
-          <w:szCs w:val="20"/>
-        </w:rPr>
-        <w:t>예측값</w:t>
-      </w:r>
-      <w:proofErr w:type="spellEnd"/>
-      <w:r>
-        <w:rPr>
-          <w:rFonts w:hint="eastAsia"/>
-          <w:szCs w:val="20"/>
-        </w:rPr>
-        <w:t xml:space="preserve">(Y)개수] 으로 미리 </w:t>
-      </w:r>
-      <w:proofErr w:type="spellStart"/>
-      <w:r>
-        <w:rPr>
-          <w:rFonts w:hint="eastAsia"/>
-          <w:szCs w:val="20"/>
-        </w:rPr>
-        <w:t>알수</w:t>
-      </w:r>
-      <w:proofErr w:type="spellEnd"/>
-      <w:r>
-        <w:rPr>
-          <w:rFonts w:hint="eastAsia"/>
-          <w:szCs w:val="20"/>
-        </w:rPr>
-        <w:t xml:space="preserve"> 있다</w:t>
-      </w:r>
-    </w:p>
-    <w:p>
-      <w:pPr>
-        <w:pStyle w:val="a4"/>
-        <w:numPr>
-          <w:ilvl w:val="0"/>
-          <w:numId w:val="4"/>
-        </w:numPr>
-        <w:ind w:leftChars="0"/>
-        <w:rPr>
-          <w:rFonts w:hint="eastAsia"/>
-          <w:szCs w:val="20"/>
-        </w:rPr>
-      </w:pPr>
-      <w:r>
-        <w:rPr>
-          <w:rFonts w:hint="eastAsia"/>
-          <w:szCs w:val="20"/>
-        </w:rPr>
-        <w:t>We</w:t>
-      </w:r>
-      <w:r>
-        <w:rPr>
-          <w:rFonts w:hint="eastAsia"/>
-          <w:szCs w:val="20"/>
-        </w:rPr>
-        <w:t>ight 매트릭스의 차원은 [</w:t>
-      </w:r>
-      <w:proofErr w:type="spellStart"/>
-      <w:r>
-        <w:rPr>
-          <w:rFonts w:hint="eastAsia"/>
-          <w:szCs w:val="20"/>
-        </w:rPr>
-        <w:t>입력값갯수</w:t>
-      </w:r>
-      <w:proofErr w:type="spellEnd"/>
-      <w:r>
-        <w:rPr>
-          <w:rFonts w:hint="eastAsia"/>
-          <w:szCs w:val="20"/>
-        </w:rPr>
-        <w:t xml:space="preserve">, </w:t>
-      </w:r>
-      <w:proofErr w:type="spellStart"/>
-      <w:r>
-        <w:rPr>
-          <w:rFonts w:hint="eastAsia"/>
-          <w:szCs w:val="20"/>
-        </w:rPr>
-        <w:t>예측값</w:t>
-      </w:r>
-      <w:proofErr w:type="spellEnd"/>
-      <w:r>
-        <w:rPr>
-          <w:rFonts w:hint="eastAsia"/>
-          <w:szCs w:val="20"/>
-        </w:rPr>
-        <w:t>(Y)개수]</w:t>
-      </w:r>
-      <w:r>
-        <w:rPr>
-          <w:rFonts w:hint="eastAsia"/>
-          <w:szCs w:val="20"/>
-        </w:rPr>
-        <w:t>로 계산해 낼 수 있다.</w:t>
-      </w:r>
-    </w:p>
-    <w:p>
-      <w:pPr>
-        <w:rPr>
-          <w:rFonts w:hint="eastAsia"/>
+        <w:t>(아래 예제는 5개)인 경우 각각의 매트릭스 곱셈으로 학습하여도 되지만, 복수개의 데이터(instance)도 매트릭스 곱셈으로 표현하면 한번 연산으로 결과값을 계산해</w:t>
+      </w:r>
+      <w:r>
+        <w:rPr>
+          <w:rFonts w:hint="eastAsia"/>
+          <w:szCs w:val="20"/>
+        </w:rPr>
+        <w:t xml:space="preserve"> 낼 수 있게 된다.</w:t>
+      </w:r>
+    </w:p>
+    <w:p>
+      <w:pPr>
+        <w:rPr>
           <w:szCs w:val="20"/>
         </w:rPr>
       </w:pPr>
@@ -1003,10 +654,10 @@
           <w:noProof/>
         </w:rPr>
         <w:drawing>
-          <wp:inline distT="0" distB="0" distL="0" distR="0" wp14:anchorId="7C5BE6A8" wp14:editId="36A98060">
-            <wp:extent cx="3829050" cy="2428875"/>
+          <wp:inline distT="0" distB="0" distL="0" distR="0" wp14:anchorId="0CC79547" wp14:editId="771C81A2">
+            <wp:extent cx="4610100" cy="2124075"/>
             <wp:effectExtent l="0" t="0" r="0" b="9525"/>
-            <wp:docPr id="10" name="그림 10"/>
+            <wp:docPr id="7" name="그림 7"/>
             <wp:cNvGraphicFramePr>
               <a:graphicFrameLocks xmlns:a="http://schemas.openxmlformats.org/drawingml/2006/main" noChangeAspect="1"/>
             </wp:cNvGraphicFramePr>
@@ -1026,7 +677,7 @@
                   <pic:spPr>
                     <a:xfrm>
                       <a:off x="0" y="0"/>
-                      <a:ext cx="3829050" cy="2428875"/>
+                      <a:ext cx="4610100" cy="2124075"/>
                     </a:xfrm>
                     <a:prstGeom prst="rect">
                       <a:avLst/>
@@ -1042,7 +693,55 @@
     <w:p>
       <w:pPr>
         <w:rPr>
-          <w:rFonts w:hint="eastAsia"/>
+          <w:szCs w:val="20"/>
+        </w:rPr>
+      </w:pPr>
+    </w:p>
+    <w:p>
+      <w:pPr>
+        <w:rPr>
+          <w:szCs w:val="20"/>
+        </w:rPr>
+      </w:pPr>
+    </w:p>
+    <w:p>
+      <w:pPr>
+        <w:rPr>
+          <w:szCs w:val="20"/>
+        </w:rPr>
+      </w:pPr>
+    </w:p>
+    <w:p>
+      <w:pPr>
+        <w:rPr>
+          <w:szCs w:val="20"/>
+        </w:rPr>
+      </w:pPr>
+    </w:p>
+    <w:p>
+      <w:pPr>
+        <w:rPr>
+          <w:szCs w:val="20"/>
+        </w:rPr>
+      </w:pPr>
+    </w:p>
+    <w:p>
+      <w:pPr>
+        <w:rPr>
+          <w:szCs w:val="20"/>
+        </w:rPr>
+      </w:pPr>
+      <w:r>
+        <w:rPr>
+          <w:rFonts w:hint="eastAsia"/>
+          <w:szCs w:val="20"/>
+        </w:rPr>
+        <w:t>(*) instance가 늘어나도 W는 변함없다.</w:t>
+      </w:r>
+    </w:p>
+    <w:p>
+      <w:pPr>
+        <w:rPr>
           <w:szCs w:val="20"/>
         </w:rPr>
       </w:pPr>
@@ -1050,12 +749,11 @@
         <w:rPr>
           <w:noProof/>
         </w:rPr>
-        <w:lastRenderedPageBreak/>
         <w:drawing>
-          <wp:inline distT="0" distB="0" distL="0" distR="0" wp14:anchorId="11D923EA" wp14:editId="0377839E">
-            <wp:extent cx="3381375" cy="2190750"/>
+          <wp:inline distT="0" distB="0" distL="0" distR="0" wp14:anchorId="2321CC08" wp14:editId="3F179CC1">
+            <wp:extent cx="4714875" cy="2514600"/>
             <wp:effectExtent l="0" t="0" r="9525" b="0"/>
-            <wp:docPr id="11" name="그림 11"/>
+            <wp:docPr id="8" name="그림 8"/>
             <wp:cNvGraphicFramePr>
               <a:graphicFrameLocks xmlns:a="http://schemas.openxmlformats.org/drawingml/2006/main" noChangeAspect="1"/>
             </wp:cNvGraphicFramePr>
@@ -1075,7 +773,7 @@
                   <pic:spPr>
                     <a:xfrm>
                       <a:off x="0" y="0"/>
-                      <a:ext cx="3381375" cy="2190750"/>
+                      <a:ext cx="4714875" cy="2514600"/>
                     </a:xfrm>
                     <a:prstGeom prst="rect">
                       <a:avLst/>
@@ -1090,72 +788,23 @@
     </w:p>
     <w:p>
       <w:pPr>
-        <w:tabs>
-          <w:tab w:val="center" w:pos="4513"/>
-        </w:tabs>
-        <w:rPr>
-          <w:rFonts w:hint="eastAsia"/>
-          <w:szCs w:val="20"/>
-        </w:rPr>
-      </w:pPr>
-      <w:r>
-        <w:rPr>
-          <w:rFonts w:hint="eastAsia"/>
-          <w:szCs w:val="20"/>
-        </w:rPr>
-        <w:t>(*) 위 Weight 매트릭스</w:t>
-      </w:r>
-      <w:r>
-        <w:rPr>
-          <w:rFonts w:hint="eastAsia"/>
-          <w:szCs w:val="20"/>
-        </w:rPr>
-        <w:t>는 몇 차원일까요?  [3, 5]</w:t>
-      </w:r>
-      <w:r>
-        <w:rPr>
-          <w:szCs w:val="20"/>
-        </w:rPr>
-        <w:tab/>
-      </w:r>
-    </w:p>
-    <w:p>
-      <w:pPr>
-        <w:rPr>
-          <w:rFonts w:hint="eastAsia"/>
-          <w:szCs w:val="20"/>
-        </w:rPr>
-      </w:pPr>
-    </w:p>
-    <w:p>
-      <w:pPr>
-        <w:rPr>
-          <w:rFonts w:hint="eastAsia"/>
-          <w:szCs w:val="20"/>
-        </w:rPr>
-      </w:pPr>
-      <w:r>
-        <w:rPr>
-          <w:rFonts w:hint="eastAsia"/>
-          <w:szCs w:val="20"/>
-        </w:rPr>
-        <w:t xml:space="preserve">(*) 일반적으로 instance의 개수 n개는 확정된 값이 아니며, </w:t>
-      </w:r>
-    </w:p>
-    <w:p>
-      <w:pPr>
-        <w:ind w:firstLineChars="100" w:firstLine="200"/>
-        <w:rPr>
-          <w:rFonts w:hint="eastAsia"/>
-          <w:szCs w:val="20"/>
-        </w:rPr>
-      </w:pPr>
-      <w:r>
-        <w:rPr>
-          <w:rFonts w:hint="eastAsia"/>
-          <w:szCs w:val="20"/>
-        </w:rPr>
-        <w:t xml:space="preserve"> 실제 </w:t>
+        <w:rPr>
+          <w:szCs w:val="20"/>
+        </w:rPr>
+      </w:pPr>
+    </w:p>
+    <w:p>
+      <w:pPr>
+        <w:rPr>
+          <w:szCs w:val="20"/>
+        </w:rPr>
+      </w:pPr>
+      <w:r>
+        <w:rPr>
+          <w:rFonts w:hint="eastAsia"/>
+          <w:szCs w:val="20"/>
+        </w:rPr>
+        <w:t xml:space="preserve">(*) </w:t>
       </w:r>
       <w:proofErr w:type="spellStart"/>
       <w:r>
@@ -1163,7 +812,7 @@
           <w:rFonts w:hint="eastAsia"/>
           <w:szCs w:val="20"/>
         </w:rPr>
-        <w:t>구현할때</w:t>
+        <w:t>입력값</w:t>
       </w:r>
       <w:proofErr w:type="spellEnd"/>
       <w:r>
@@ -1171,7 +820,7 @@
           <w:rFonts w:hint="eastAsia"/>
           <w:szCs w:val="20"/>
         </w:rPr>
-        <w:t xml:space="preserve"> </w:t>
+        <w:t xml:space="preserve"> 매트릭스의 차원은 [instance갯수, </w:t>
       </w:r>
       <w:proofErr w:type="spellStart"/>
       <w:r>
@@ -1179,7 +828,7 @@
           <w:rFonts w:hint="eastAsia"/>
           <w:szCs w:val="20"/>
         </w:rPr>
-        <w:t>Numpy</w:t>
+        <w:t>입력값갯수</w:t>
       </w:r>
       <w:proofErr w:type="spellEnd"/>
       <w:r>
@@ -1187,7 +836,21 @@
           <w:rFonts w:hint="eastAsia"/>
           <w:szCs w:val="20"/>
         </w:rPr>
-        <w:t xml:space="preserve">에서는 -1 로 표시하고, </w:t>
+        <w:t>]</w:t>
+      </w:r>
+    </w:p>
+    <w:p>
+      <w:pPr>
+        <w:rPr>
+          <w:szCs w:val="20"/>
+        </w:rPr>
+      </w:pPr>
+      <w:r>
+        <w:rPr>
+          <w:rFonts w:hint="eastAsia"/>
+          <w:szCs w:val="20"/>
+        </w:rPr>
+        <w:t xml:space="preserve">   </w:t>
       </w:r>
       <w:proofErr w:type="spellStart"/>
       <w:r>
@@ -1195,7 +858,7 @@
           <w:rFonts w:hint="eastAsia"/>
           <w:szCs w:val="20"/>
         </w:rPr>
-        <w:t>Tensorflow</w:t>
+        <w:t>출력값</w:t>
       </w:r>
       <w:proofErr w:type="spellEnd"/>
       <w:r>
@@ -1203,7 +866,7 @@
           <w:rFonts w:hint="eastAsia"/>
           <w:szCs w:val="20"/>
         </w:rPr>
-        <w:t xml:space="preserve">에서는 none </w:t>
+        <w:t xml:space="preserve"> 매트릭스의 차원은 [instance갯수, </w:t>
       </w:r>
       <w:proofErr w:type="spellStart"/>
       <w:r>
@@ -1211,7 +874,7 @@
           <w:rFonts w:hint="eastAsia"/>
           <w:szCs w:val="20"/>
         </w:rPr>
-        <w:t>으로</w:t>
+        <w:t>예측값</w:t>
       </w:r>
       <w:proofErr w:type="spellEnd"/>
       <w:r>
@@ -1219,13 +882,94 @@
           <w:rFonts w:hint="eastAsia"/>
           <w:szCs w:val="20"/>
         </w:rPr>
-        <w:t xml:space="preserve"> 표시한다.</w:t>
-      </w:r>
-    </w:p>
-    <w:p>
-      <w:pPr>
-        <w:rPr>
-          <w:rFonts w:hint="eastAsia"/>
+        <w:t xml:space="preserve">(Y)개수] 으로 미리 </w:t>
+      </w:r>
+      <w:proofErr w:type="spellStart"/>
+      <w:r>
+        <w:rPr>
+          <w:rFonts w:hint="eastAsia"/>
+          <w:szCs w:val="20"/>
+        </w:rPr>
+        <w:t>알수</w:t>
+      </w:r>
+      <w:proofErr w:type="spellEnd"/>
+      <w:r>
+        <w:rPr>
+          <w:rFonts w:hint="eastAsia"/>
+          <w:szCs w:val="20"/>
+        </w:rPr>
+        <w:t xml:space="preserve"> 있다</w:t>
+      </w:r>
+    </w:p>
+    <w:p>
+      <w:pPr>
+        <w:pStyle w:val="a4"/>
+        <w:numPr>
+          <w:ilvl w:val="0"/>
+          <w:numId w:val="4"/>
+        </w:numPr>
+        <w:ind w:leftChars="0"/>
+        <w:rPr>
+          <w:szCs w:val="20"/>
+        </w:rPr>
+      </w:pPr>
+      <w:r>
+        <w:rPr>
+          <w:rFonts w:hint="eastAsia"/>
+          <w:szCs w:val="20"/>
+        </w:rPr>
+        <w:t>We</w:t>
+      </w:r>
+      <w:r>
+        <w:rPr>
+          <w:rFonts w:hint="eastAsia"/>
+          <w:szCs w:val="20"/>
+        </w:rPr>
+        <w:t>ight 매트릭스의 차원은 [</w:t>
+      </w:r>
+      <w:proofErr w:type="spellStart"/>
+      <w:r>
+        <w:rPr>
+          <w:rFonts w:hint="eastAsia"/>
+          <w:szCs w:val="20"/>
+        </w:rPr>
+        <w:t>입력값갯수</w:t>
+      </w:r>
+      <w:proofErr w:type="spellEnd"/>
+      <w:r>
+        <w:rPr>
+          <w:rFonts w:hint="eastAsia"/>
+          <w:szCs w:val="20"/>
+        </w:rPr>
+        <w:t xml:space="preserve">, </w:t>
+      </w:r>
+      <w:proofErr w:type="spellStart"/>
+      <w:r>
+        <w:rPr>
+          <w:rFonts w:hint="eastAsia"/>
+          <w:szCs w:val="20"/>
+        </w:rPr>
+        <w:t>예측값</w:t>
+      </w:r>
+      <w:proofErr w:type="spellEnd"/>
+      <w:r>
+        <w:rPr>
+          <w:rFonts w:hint="eastAsia"/>
+          <w:szCs w:val="20"/>
+        </w:rPr>
+        <w:t>(Y)개수]</w:t>
+      </w:r>
+      <w:r>
+        <w:rPr>
+          <w:rFonts w:hint="eastAsia"/>
+          <w:szCs w:val="20"/>
+        </w:rPr>
+        <w:t>로 계산해 낼 수 있다.</w:t>
+      </w:r>
+    </w:p>
+    <w:p>
+      <w:pPr>
+        <w:rPr>
           <w:szCs w:val="20"/>
         </w:rPr>
       </w:pPr>
@@ -1234,10 +978,10 @@
           <w:noProof/>
         </w:rPr>
         <w:drawing>
-          <wp:inline distT="0" distB="0" distL="0" distR="0" wp14:anchorId="5EE3EE2B" wp14:editId="293EEE69">
-            <wp:extent cx="3867150" cy="2505075"/>
+          <wp:inline distT="0" distB="0" distL="0" distR="0" wp14:anchorId="7C5BE6A8" wp14:editId="36A98060">
+            <wp:extent cx="3829050" cy="2428875"/>
             <wp:effectExtent l="0" t="0" r="0" b="9525"/>
-            <wp:docPr id="12" name="그림 12"/>
+            <wp:docPr id="10" name="그림 10"/>
             <wp:cNvGraphicFramePr>
               <a:graphicFrameLocks xmlns:a="http://schemas.openxmlformats.org/drawingml/2006/main" noChangeAspect="1"/>
             </wp:cNvGraphicFramePr>
@@ -1257,7 +1001,7 @@
                   <pic:spPr>
                     <a:xfrm>
                       <a:off x="0" y="0"/>
-                      <a:ext cx="3867150" cy="2505075"/>
+                      <a:ext cx="3829050" cy="2428875"/>
                     </a:xfrm>
                     <a:prstGeom prst="rect">
                       <a:avLst/>
@@ -1273,97 +1017,19 @@
     <w:p>
       <w:pPr>
         <w:rPr>
-          <w:rFonts w:hint="eastAsia"/>
-          <w:szCs w:val="20"/>
-        </w:rPr>
-      </w:pPr>
-    </w:p>
-    <w:p>
-      <w:pPr>
-        <w:rPr>
-          <w:rFonts w:hint="eastAsia"/>
-          <w:szCs w:val="20"/>
-        </w:rPr>
-      </w:pPr>
-    </w:p>
-    <w:p>
-      <w:pPr>
-        <w:rPr>
-          <w:rFonts w:hint="eastAsia"/>
-          <w:szCs w:val="20"/>
-        </w:rPr>
-      </w:pPr>
-    </w:p>
-    <w:p>
-      <w:pPr>
-        <w:rPr>
-          <w:rFonts w:hint="eastAsia"/>
-          <w:szCs w:val="20"/>
-        </w:rPr>
-      </w:pPr>
-    </w:p>
-    <w:p>
-      <w:pPr>
-        <w:rPr>
-          <w:rFonts w:hint="eastAsia"/>
-          <w:szCs w:val="20"/>
-        </w:rPr>
-      </w:pPr>
-    </w:p>
-    <w:p>
-      <w:pPr>
-        <w:rPr>
-          <w:rFonts w:hint="eastAsia"/>
-          <w:szCs w:val="20"/>
-        </w:rPr>
-      </w:pPr>
-    </w:p>
-    <w:p>
-      <w:pPr>
-        <w:rPr>
-          <w:rFonts w:hint="eastAsia"/>
-          <w:szCs w:val="20"/>
-        </w:rPr>
-      </w:pPr>
-      <w:r>
-        <w:rPr>
-          <w:rFonts w:hint="eastAsia"/>
-          <w:szCs w:val="20"/>
+          <w:szCs w:val="20"/>
+        </w:rPr>
+      </w:pPr>
+      <w:r>
+        <w:rPr>
+          <w:noProof/>
         </w:rPr>
         <w:lastRenderedPageBreak/>
-        <w:t>(*) 매트릭스 곱셈을 사용하면, instance 개수</w:t>
-      </w:r>
-      <w:r>
-        <w:rPr>
-          <w:rFonts w:hint="eastAsia"/>
-          <w:szCs w:val="20"/>
-        </w:rPr>
-        <w:t>가 n개인 경우</w:t>
-      </w:r>
-      <w:r>
-        <w:rPr>
-          <w:rFonts w:hint="eastAsia"/>
-          <w:szCs w:val="20"/>
-        </w:rPr>
-        <w:t>와 출력이 n개인 경우 모두에 확장하여 사용할 수 있다</w:t>
-      </w:r>
-    </w:p>
-    <w:p>
-      <w:pPr>
-        <w:rPr>
-          <w:rFonts w:hint="eastAsia"/>
-          <w:szCs w:val="20"/>
-        </w:rPr>
-      </w:pPr>
-      <w:r>
-        <w:rPr>
-          <w:noProof/>
-        </w:rPr>
         <w:drawing>
-          <wp:inline distT="0" distB="0" distL="0" distR="0" wp14:anchorId="08FBAEC5" wp14:editId="6B6E7BDE">
-            <wp:extent cx="4438650" cy="2276475"/>
-            <wp:effectExtent l="0" t="0" r="0" b="9525"/>
-            <wp:docPr id="13" name="그림 13"/>
+          <wp:inline distT="0" distB="0" distL="0" distR="0" wp14:anchorId="11D923EA" wp14:editId="0377839E">
+            <wp:extent cx="3381375" cy="2190750"/>
+            <wp:effectExtent l="0" t="0" r="9525" b="0"/>
+            <wp:docPr id="11" name="그림 11"/>
             <wp:cNvGraphicFramePr>
               <a:graphicFrameLocks xmlns:a="http://schemas.openxmlformats.org/drawingml/2006/main" noChangeAspect="1"/>
             </wp:cNvGraphicFramePr>
@@ -1383,6 +1049,299 @@
                   <pic:spPr>
                     <a:xfrm>
                       <a:off x="0" y="0"/>
+                      <a:ext cx="3381375" cy="2190750"/>
+                    </a:xfrm>
+                    <a:prstGeom prst="rect">
+                      <a:avLst/>
+                    </a:prstGeom>
+                  </pic:spPr>
+                </pic:pic>
+              </a:graphicData>
+            </a:graphic>
+          </wp:inline>
+        </w:drawing>
+      </w:r>
+    </w:p>
+    <w:p>
+      <w:pPr>
+        <w:tabs>
+          <w:tab w:val="center" w:pos="4513"/>
+        </w:tabs>
+        <w:rPr>
+          <w:szCs w:val="20"/>
+        </w:rPr>
+      </w:pPr>
+      <w:r>
+        <w:rPr>
+          <w:rFonts w:hint="eastAsia"/>
+          <w:szCs w:val="20"/>
+        </w:rPr>
+        <w:t>(*) 위 Weight 매트릭스</w:t>
+      </w:r>
+      <w:r>
+        <w:rPr>
+          <w:rFonts w:hint="eastAsia"/>
+          <w:szCs w:val="20"/>
+        </w:rPr>
+        <w:t xml:space="preserve">는 몇 차원일까요?  [3, </w:t>
+      </w:r>
+      <w:r>
+        <w:rPr>
+          <w:rFonts w:hint="eastAsia"/>
+          <w:szCs w:val="20"/>
+        </w:rPr>
+        <w:t>1</w:t>
+      </w:r>
+      <w:r>
+        <w:rPr>
+          <w:rFonts w:hint="eastAsia"/>
+          <w:szCs w:val="20"/>
+        </w:rPr>
+        <w:t>]</w:t>
+      </w:r>
+      <w:r>
+        <w:rPr>
+          <w:szCs w:val="20"/>
+        </w:rPr>
+        <w:tab/>
+      </w:r>
+    </w:p>
+    <w:p>
+      <w:pPr>
+        <w:rPr>
+          <w:szCs w:val="20"/>
+        </w:rPr>
+      </w:pPr>
+    </w:p>
+    <w:p>
+      <w:pPr>
+        <w:rPr>
+          <w:szCs w:val="20"/>
+        </w:rPr>
+      </w:pPr>
+      <w:r>
+        <w:rPr>
+          <w:rFonts w:hint="eastAsia"/>
+          <w:szCs w:val="20"/>
+        </w:rPr>
+        <w:t xml:space="preserve">(*) 일반적으로 instance의 개수 n개는 확정된 값이 아니며, </w:t>
+      </w:r>
+    </w:p>
+    <w:p>
+      <w:pPr>
+        <w:ind w:firstLineChars="100" w:firstLine="200"/>
+        <w:rPr>
+          <w:szCs w:val="20"/>
+        </w:rPr>
+      </w:pPr>
+      <w:r>
+        <w:rPr>
+          <w:rFonts w:hint="eastAsia"/>
+          <w:szCs w:val="20"/>
+        </w:rPr>
+        <w:t xml:space="preserve"> 실제 </w:t>
+      </w:r>
+      <w:proofErr w:type="spellStart"/>
+      <w:r>
+        <w:rPr>
+          <w:rFonts w:hint="eastAsia"/>
+          <w:szCs w:val="20"/>
+        </w:rPr>
+        <w:t>구현할때</w:t>
+      </w:r>
+      <w:proofErr w:type="spellEnd"/>
+      <w:r>
+        <w:rPr>
+          <w:rFonts w:hint="eastAsia"/>
+          <w:szCs w:val="20"/>
+        </w:rPr>
+        <w:t xml:space="preserve"> </w:t>
+      </w:r>
+      <w:proofErr w:type="spellStart"/>
+      <w:r>
+        <w:rPr>
+          <w:rFonts w:hint="eastAsia"/>
+          <w:szCs w:val="20"/>
+        </w:rPr>
+        <w:t>Numpy</w:t>
+      </w:r>
+      <w:proofErr w:type="spellEnd"/>
+      <w:r>
+        <w:rPr>
+          <w:rFonts w:hint="eastAsia"/>
+          <w:szCs w:val="20"/>
+        </w:rPr>
+        <w:t xml:space="preserve">에서는 -1 로 표시하고, </w:t>
+      </w:r>
+      <w:proofErr w:type="spellStart"/>
+      <w:r>
+        <w:rPr>
+          <w:rFonts w:hint="eastAsia"/>
+          <w:szCs w:val="20"/>
+        </w:rPr>
+        <w:t>Tensorflow</w:t>
+      </w:r>
+      <w:proofErr w:type="spellEnd"/>
+      <w:r>
+        <w:rPr>
+          <w:rFonts w:hint="eastAsia"/>
+          <w:szCs w:val="20"/>
+        </w:rPr>
+        <w:t>에서는 none 으로 표시한다.</w:t>
+      </w:r>
+    </w:p>
+    <w:p>
+      <w:pPr>
+        <w:rPr>
+          <w:szCs w:val="20"/>
+        </w:rPr>
+      </w:pPr>
+      <w:r>
+        <w:rPr>
+          <w:noProof/>
+        </w:rPr>
+        <w:drawing>
+          <wp:inline distT="0" distB="0" distL="0" distR="0" wp14:anchorId="5EE3EE2B" wp14:editId="293EEE69">
+            <wp:extent cx="3867150" cy="2505075"/>
+            <wp:effectExtent l="0" t="0" r="0" b="9525"/>
+            <wp:docPr id="12" name="그림 12"/>
+            <wp:cNvGraphicFramePr>
+              <a:graphicFrameLocks xmlns:a="http://schemas.openxmlformats.org/drawingml/2006/main" noChangeAspect="1"/>
+            </wp:cNvGraphicFramePr>
+            <a:graphic xmlns:a="http://schemas.openxmlformats.org/drawingml/2006/main">
+              <a:graphicData uri="http://schemas.openxmlformats.org/drawingml/2006/picture">
+                <pic:pic xmlns:pic="http://schemas.openxmlformats.org/drawingml/2006/picture">
+                  <pic:nvPicPr>
+                    <pic:cNvPr id="0" name=""/>
+                    <pic:cNvPicPr/>
+                  </pic:nvPicPr>
+                  <pic:blipFill>
+                    <a:blip r:embed="rId18"/>
+                    <a:stretch>
+                      <a:fillRect/>
+                    </a:stretch>
+                  </pic:blipFill>
+                  <pic:spPr>
+                    <a:xfrm>
+                      <a:off x="0" y="0"/>
+                      <a:ext cx="3867150" cy="2505075"/>
+                    </a:xfrm>
+                    <a:prstGeom prst="rect">
+                      <a:avLst/>
+                    </a:prstGeom>
+                  </pic:spPr>
+                </pic:pic>
+              </a:graphicData>
+            </a:graphic>
+          </wp:inline>
+        </w:drawing>
+      </w:r>
+    </w:p>
+    <w:p>
+      <w:pPr>
+        <w:rPr>
+          <w:szCs w:val="20"/>
+        </w:rPr>
+      </w:pPr>
+    </w:p>
+    <w:p>
+      <w:pPr>
+        <w:rPr>
+          <w:szCs w:val="20"/>
+        </w:rPr>
+      </w:pPr>
+    </w:p>
+    <w:p>
+      <w:pPr>
+        <w:rPr>
+          <w:szCs w:val="20"/>
+        </w:rPr>
+      </w:pPr>
+    </w:p>
+    <w:p>
+      <w:pPr>
+        <w:rPr>
+          <w:szCs w:val="20"/>
+        </w:rPr>
+      </w:pPr>
+    </w:p>
+    <w:p>
+      <w:pPr>
+        <w:rPr>
+          <w:szCs w:val="20"/>
+        </w:rPr>
+      </w:pPr>
+    </w:p>
+    <w:p>
+      <w:pPr>
+        <w:rPr>
+          <w:szCs w:val="20"/>
+        </w:rPr>
+      </w:pPr>
+    </w:p>
+    <w:p>
+      <w:pPr>
+        <w:rPr>
+          <w:szCs w:val="20"/>
+        </w:rPr>
+      </w:pPr>
+      <w:r>
+        <w:rPr>
+          <w:rFonts w:hint="eastAsia"/>
+          <w:szCs w:val="20"/>
+        </w:rPr>
+        <w:lastRenderedPageBreak/>
+        <w:t>(*) 매트릭스 곱셈을 사용하면, instance 개수</w:t>
+      </w:r>
+      <w:r>
+        <w:rPr>
+          <w:rFonts w:hint="eastAsia"/>
+          <w:szCs w:val="20"/>
+        </w:rPr>
+        <w:t>가 n개인 경우</w:t>
+      </w:r>
+      <w:r>
+        <w:rPr>
+          <w:rFonts w:hint="eastAsia"/>
+          <w:szCs w:val="20"/>
+        </w:rPr>
+        <w:t>와 출력이 n개인 경우 모두에 확장하여 사용할 수 있다</w:t>
+      </w:r>
+    </w:p>
+    <w:p>
+      <w:pPr>
+        <w:rPr>
+          <w:szCs w:val="20"/>
+        </w:rPr>
+      </w:pPr>
+      <w:r>
+        <w:rPr>
+          <w:noProof/>
+        </w:rPr>
+        <w:drawing>
+          <wp:inline distT="0" distB="0" distL="0" distR="0" wp14:anchorId="08FBAEC5" wp14:editId="6B6E7BDE">
+            <wp:extent cx="4438650" cy="2276475"/>
+            <wp:effectExtent l="0" t="0" r="0" b="9525"/>
+            <wp:docPr id="13" name="그림 13"/>
+            <wp:cNvGraphicFramePr>
+              <a:graphicFrameLocks xmlns:a="http://schemas.openxmlformats.org/drawingml/2006/main" noChangeAspect="1"/>
+            </wp:cNvGraphicFramePr>
+            <a:graphic xmlns:a="http://schemas.openxmlformats.org/drawingml/2006/main">
+              <a:graphicData uri="http://schemas.openxmlformats.org/drawingml/2006/picture">
+                <pic:pic xmlns:pic="http://schemas.openxmlformats.org/drawingml/2006/picture">
+                  <pic:nvPicPr>
+                    <pic:cNvPr id="0" name=""/>
+                    <pic:cNvPicPr/>
+                  </pic:nvPicPr>
+                  <pic:blipFill>
+                    <a:blip r:embed="rId19"/>
+                    <a:stretch>
+                      <a:fillRect/>
+                    </a:stretch>
+                  </pic:blipFill>
+                  <pic:spPr>
+                    <a:xfrm>
+                      <a:off x="0" y="0"/>
                       <a:ext cx="4438650" cy="2276475"/>
                     </a:xfrm>
                     <a:prstGeom prst="rect">
@@ -1407,7 +1366,23 @@
           <w:rFonts w:hint="eastAsia"/>
           <w:szCs w:val="20"/>
         </w:rPr>
-        <w:t xml:space="preserve">(*) 실제로 구현할 때는 XW 순서대로 </w:t>
+        <w:t xml:space="preserve">(*) 실제로 </w:t>
+      </w:r>
+      <w:proofErr w:type="spellStart"/>
+      <w:r>
+        <w:rPr>
+          <w:rFonts w:hint="eastAsia"/>
+          <w:szCs w:val="20"/>
+        </w:rPr>
+        <w:t>TensorFlow</w:t>
+      </w:r>
+      <w:proofErr w:type="spellEnd"/>
+      <w:r>
+        <w:rPr>
+          <w:rFonts w:hint="eastAsia"/>
+          <w:szCs w:val="20"/>
+        </w:rPr>
+        <w:t xml:space="preserve"> 등에서 </w:t>
       </w:r>
       <w:bookmarkStart w:id="0" w:name="_GoBack"/>
       <w:bookmarkEnd w:id="0"/>
@@ -1416,7 +1391,7 @@
           <w:rFonts w:hint="eastAsia"/>
           <w:szCs w:val="20"/>
         </w:rPr>
-        <w:t>매트릭스곱셈을 해야 한다. 순서에 주의하자</w:t>
+        <w:t>구현할 때는 XW 순서대로 매트릭스곱셈을 해야 한다. 순서에 주의하자</w:t>
       </w:r>
     </w:p>
     <w:sectPr>
@@ -1427,6 +1402,56 @@
     </w:sectPr>
   </w:body>
 </w:document>
+</file>
+
+<file path=word/endnotes.xml><?xml version="1.0" encoding="utf-8"?>
+<w:endnotes xmlns:wpc="http://schemas.microsoft.com/office/word/2010/wordprocessingCanvas" xmlns:mc="http://schemas.openxmlformats.org/markup-compatibility/2006" xmlns:o="urn:schemas-microsoft-com:office:office" xmlns:r="http://schemas.openxmlformats.org/officeDocument/2006/relationships" xmlns:m="http://schemas.openxmlformats.org/officeDocument/2006/math" xmlns:v="urn:schemas-microsoft-com:vml" xmlns:wp14="http://schemas.microsoft.com/office/word/2010/wordprocessingDrawing" xmlns:wp="http://schemas.openxmlformats.org/drawingml/2006/wordprocessingDrawing" xmlns:w10="urn:schemas-microsoft-com:office:word" xmlns:w="http://schemas.openxmlformats.org/wordprocessingml/2006/main" xmlns:w14="http://schemas.microsoft.com/office/word/2010/wordml" xmlns:wpg="http://schemas.microsoft.com/office/word/2010/wordprocessingGroup" xmlns:wpi="http://schemas.microsoft.com/office/word/2010/wordprocessingInk" xmlns:wne="http://schemas.microsoft.com/office/word/2006/wordml" xmlns:wps="http://schemas.microsoft.com/office/word/2010/wordprocessingShape" mc:Ignorable="w14 wp14">
+  <w:endnote w:type="separator" w:id="-1">
+    <w:p>
+      <w:pPr>
+        <w:spacing w:after="0" w:line="240" w:lineRule="auto"/>
+      </w:pPr>
+      <w:r>
+        <w:separator/>
+      </w:r>
+    </w:p>
+  </w:endnote>
+  <w:endnote w:type="continuationSeparator" w:id="0">
+    <w:p>
+      <w:pPr>
+        <w:spacing w:after="0" w:line="240" w:lineRule="auto"/>
+      </w:pPr>
+      <w:r>
+        <w:continuationSeparator/>
+      </w:r>
+    </w:p>
+  </w:endnote>
+</w:endnotes>
+</file>
+
+<file path=word/footnotes.xml><?xml version="1.0" encoding="utf-8"?>
+<w:footnotes xmlns:wpc="http://schemas.microsoft.com/office/word/2010/wordprocessingCanvas" xmlns:mc="http://schemas.openxmlformats.org/markup-compatibility/2006" xmlns:o="urn:schemas-microsoft-com:office:office" xmlns:r="http://schemas.openxmlformats.org/officeDocument/2006/relationships" xmlns:m="http://schemas.openxmlformats.org/officeDocument/2006/math" xmlns:v="urn:schemas-microsoft-com:vml" xmlns:wp14="http://schemas.microsoft.com/office/word/2010/wordprocessingDrawing" xmlns:wp="http://schemas.openxmlformats.org/drawingml/2006/wordprocessingDrawing" xmlns:w10="urn:schemas-microsoft-com:office:word" xmlns:w="http://schemas.openxmlformats.org/wordprocessingml/2006/main" xmlns:w14="http://schemas.microsoft.com/office/word/2010/wordml" xmlns:wpg="http://schemas.microsoft.com/office/word/2010/wordprocessingGroup" xmlns:wpi="http://schemas.microsoft.com/office/word/2010/wordprocessingInk" xmlns:wne="http://schemas.microsoft.com/office/word/2006/wordml" xmlns:wps="http://schemas.microsoft.com/office/word/2010/wordprocessingShape" mc:Ignorable="w14 wp14">
+  <w:footnote w:type="separator" w:id="-1">
+    <w:p>
+      <w:pPr>
+        <w:spacing w:after="0" w:line="240" w:lineRule="auto"/>
+      </w:pPr>
+      <w:r>
+        <w:separator/>
+      </w:r>
+    </w:p>
+  </w:footnote>
+  <w:footnote w:type="continuationSeparator" w:id="0">
+    <w:p>
+      <w:pPr>
+        <w:spacing w:after="0" w:line="240" w:lineRule="auto"/>
+      </w:pPr>
+      <w:r>
+        <w:continuationSeparator/>
+      </w:r>
+    </w:p>
+  </w:footnote>
+</w:footnotes>
 </file>
 
 <file path=word/numbering.xml><?xml version="1.0" encoding="utf-8"?>
@@ -2248,6 +2273,50 @@
       <w:ind w:leftChars="400" w:left="800"/>
     </w:pPr>
   </w:style>
+  <w:style w:type="paragraph" w:styleId="a5">
+    <w:name w:val="header"/>
+    <w:basedOn w:val="a"/>
+    <w:link w:val="Char0"/>
+    <w:uiPriority w:val="99"/>
+    <w:unhideWhenUsed/>
+    <w:rsid w:val="00C2168D"/>
+    <w:pPr>
+      <w:tabs>
+        <w:tab w:val="center" w:pos="4513"/>
+        <w:tab w:val="right" w:pos="9026"/>
+      </w:tabs>
+      <w:snapToGrid w:val="0"/>
+    </w:pPr>
+  </w:style>
+  <w:style w:type="character" w:customStyle="1" w:styleId="Char0">
+    <w:name w:val="머리글 Char"/>
+    <w:basedOn w:val="a0"/>
+    <w:link w:val="a5"/>
+    <w:uiPriority w:val="99"/>
+    <w:rsid w:val="00C2168D"/>
+  </w:style>
+  <w:style w:type="paragraph" w:styleId="a6">
+    <w:name w:val="footer"/>
+    <w:basedOn w:val="a"/>
+    <w:link w:val="Char1"/>
+    <w:uiPriority w:val="99"/>
+    <w:unhideWhenUsed/>
+    <w:rsid w:val="00C2168D"/>
+    <w:pPr>
+      <w:tabs>
+        <w:tab w:val="center" w:pos="4513"/>
+        <w:tab w:val="right" w:pos="9026"/>
+      </w:tabs>
+      <w:snapToGrid w:val="0"/>
+    </w:pPr>
+  </w:style>
+  <w:style w:type="character" w:customStyle="1" w:styleId="Char1">
+    <w:name w:val="바닥글 Char"/>
+    <w:basedOn w:val="a0"/>
+    <w:link w:val="a6"/>
+    <w:uiPriority w:val="99"/>
+    <w:rsid w:val="00C2168D"/>
+  </w:style>
 </w:styles>
 </file>
 
@@ -2484,6 +2553,50 @@
     <w:pPr>
       <w:ind w:leftChars="400" w:left="800"/>
     </w:pPr>
+  </w:style>
+  <w:style w:type="paragraph" w:styleId="a5">
+    <w:name w:val="header"/>
+    <w:basedOn w:val="a"/>
+    <w:link w:val="Char0"/>
+    <w:uiPriority w:val="99"/>
+    <w:unhideWhenUsed/>
+    <w:rsid w:val="00C2168D"/>
+    <w:pPr>
+      <w:tabs>
+        <w:tab w:val="center" w:pos="4513"/>
+        <w:tab w:val="right" w:pos="9026"/>
+      </w:tabs>
+      <w:snapToGrid w:val="0"/>
+    </w:pPr>
+  </w:style>
+  <w:style w:type="character" w:customStyle="1" w:styleId="Char0">
+    <w:name w:val="머리글 Char"/>
+    <w:basedOn w:val="a0"/>
+    <w:link w:val="a5"/>
+    <w:uiPriority w:val="99"/>
+    <w:rsid w:val="00C2168D"/>
+  </w:style>
+  <w:style w:type="paragraph" w:styleId="a6">
+    <w:name w:val="footer"/>
+    <w:basedOn w:val="a"/>
+    <w:link w:val="Char1"/>
+    <w:uiPriority w:val="99"/>
+    <w:unhideWhenUsed/>
+    <w:rsid w:val="00C2168D"/>
+    <w:pPr>
+      <w:tabs>
+        <w:tab w:val="center" w:pos="4513"/>
+        <w:tab w:val="right" w:pos="9026"/>
+      </w:tabs>
+      <w:snapToGrid w:val="0"/>
+    </w:pPr>
+  </w:style>
+  <w:style w:type="character" w:customStyle="1" w:styleId="Char1">
+    <w:name w:val="바닥글 Char"/>
+    <w:basedOn w:val="a0"/>
+    <w:link w:val="a6"/>
+    <w:uiPriority w:val="99"/>
+    <w:rsid w:val="00C2168D"/>
   </w:style>
 </w:styles>
 </file>
